--- a/practice/Day-6 practice.docx
+++ b/practice/Day-6 practice.docx
@@ -16,13 +16,67 @@
           <w:sz w:val="28"/>
           <w:szCs w:val="28"/>
         </w:rPr>
-        <w:t>Day-6 session-6(19/08/2024)</w:t>
+        <w:t>Day-6 session-6(19/08/2024</w:t>
+      </w:r>
+      <w:proofErr w:type="gramStart"/>
+      <w:r>
+        <w:rPr>
+          <w:b/>
+          <w:sz w:val="28"/>
+          <w:szCs w:val="28"/>
+        </w:rPr>
+        <w:t>)</w:t>
+      </w:r>
+      <w:proofErr w:type="gramEnd"/>
+      <w:r>
+        <w:rPr>
+          <w:b/>
+          <w:sz w:val="28"/>
+          <w:szCs w:val="28"/>
+        </w:rPr>
+        <w:br/>
+        <w:t xml:space="preserve">Step-1: </w:t>
+      </w:r>
+      <w:r>
+        <w:rPr>
+          <w:sz w:val="28"/>
+          <w:szCs w:val="28"/>
+        </w:rPr>
+        <w:t>Connect to the server and use</w:t>
+      </w:r>
+      <w:r>
+        <w:rPr>
+          <w:b/>
+          <w:sz w:val="28"/>
+          <w:szCs w:val="28"/>
+        </w:rPr>
+        <w:t xml:space="preserve"> </w:t>
+      </w:r>
+      <w:r>
+        <w:rPr>
+          <w:sz w:val="28"/>
+          <w:szCs w:val="28"/>
+        </w:rPr>
+        <w:t>default username and password</w:t>
+      </w:r>
+      <w:r>
+        <w:rPr>
+          <w:b/>
+          <w:sz w:val="28"/>
+          <w:szCs w:val="28"/>
+        </w:rPr>
+        <w:t xml:space="preserve"> </w:t>
       </w:r>
     </w:p>
     <w:p>
-      <w:r>
+      <w:pPr>
         <w:rPr>
           <w:b/>
+        </w:rPr>
+      </w:pPr>
+      <w:r>
+        <w:rPr>
+          <w:b/>
           <w:sz w:val="28"/>
           <w:szCs w:val="28"/>
         </w:rPr>
@@ -33,15 +87,21 @@
       </w:r>
       <w:r>
         <w:rPr>
+          <w:b/>
           <w:highlight w:val="yellow"/>
         </w:rPr>
         <w:t>ec2-user</w:t>
       </w:r>
     </w:p>
     <w:p>
-      <w:r>
+      <w:pPr>
         <w:rPr>
           <w:b/>
+        </w:rPr>
+      </w:pPr>
+      <w:r>
+        <w:rPr>
+          <w:b/>
           <w:sz w:val="28"/>
           <w:szCs w:val="28"/>
         </w:rPr>
@@ -52,6 +112,7 @@
       </w:r>
       <w:r>
         <w:rPr>
+          <w:b/>
           <w:highlight w:val="yellow"/>
         </w:rPr>
         <w:t>DevOps321</w:t>
@@ -62,55 +123,15 @@
         <w:t xml:space="preserve">       </w:t>
       </w:r>
       <w:r>
+        <w:rPr>
+          <w:noProof/>
+          <w:lang w:eastAsia="en-IN"/>
+        </w:rPr>
         <w:drawing>
           <wp:inline distT="0" distB="0" distL="0" distR="0" wp14:anchorId="0D04A867" wp14:editId="11DFA8CC">
             <wp:extent cx="5943600" cy="3331210"/>
             <wp:effectExtent l="0" t="0" r="0" b="2540"/>
             <wp:docPr id="1" name="Picture 1"/>
-            <wp:cNvGraphicFramePr>
-              <a:graphicFrameLocks xmlns:a="http://schemas.openxmlformats.org/drawingml/2006/main" noChangeAspect="1"/>
-            </wp:cNvGraphicFramePr>
-            <a:graphic xmlns:a="http://schemas.openxmlformats.org/drawingml/2006/main">
-              <a:graphicData uri="http://schemas.openxmlformats.org/drawingml/2006/picture">
-                <pic:pic xmlns:pic="http://schemas.openxmlformats.org/drawingml/2006/picture">
-                  <pic:nvPicPr>
-                    <pic:cNvPr id="0" name=""/>
-                    <pic:cNvPicPr/>
-                  </pic:nvPicPr>
-                  <pic:blipFill>
-                    <a:blip r:embed="rId5"/>
-                    <a:stretch>
-                      <a:fillRect/>
-                    </a:stretch>
-                  </pic:blipFill>
-                  <pic:spPr>
-                    <a:xfrm>
-                      <a:off x="0" y="0"/>
-                      <a:ext cx="5943600" cy="3331210"/>
-                    </a:xfrm>
-                    <a:prstGeom prst="rect">
-                      <a:avLst/>
-                    </a:prstGeom>
-                  </pic:spPr>
-                </pic:pic>
-              </a:graphicData>
-            </a:graphic>
-          </wp:inline>
-        </w:drawing>
-      </w:r>
-    </w:p>
-    <w:p/>
-    <w:p/>
-    <w:p>
-      <w:r>
-        <w:t xml:space="preserve">       </w:t>
-      </w:r>
-      <w:r>
-        <w:drawing>
-          <wp:inline distT="0" distB="0" distL="0" distR="0" wp14:anchorId="7AD78906" wp14:editId="48D12A2D">
-            <wp:extent cx="5943600" cy="3588385"/>
-            <wp:effectExtent l="0" t="0" r="0" b="0"/>
-            <wp:docPr id="2" name="Picture 2"/>
             <wp:cNvGraphicFramePr>
               <a:graphicFrameLocks xmlns:a="http://schemas.openxmlformats.org/drawingml/2006/main" noChangeAspect="1"/>
             </wp:cNvGraphicFramePr>
@@ -130,7 +151,7 @@
                   <pic:spPr>
                     <a:xfrm>
                       <a:off x="0" y="0"/>
-                      <a:ext cx="5943600" cy="3588385"/>
+                      <a:ext cx="5943600" cy="3331210"/>
                     </a:xfrm>
                     <a:prstGeom prst="rect">
                       <a:avLst/>
@@ -143,17 +164,123 @@
         </w:drawing>
       </w:r>
     </w:p>
+    <w:p/>
     <w:p>
-      <w:r>
-        <w:lastRenderedPageBreak/>
-        <w:t xml:space="preserve">      </w:t>
-      </w:r>
-      <w:r>
+      <w:pPr>
+        <w:rPr>
+          <w:sz w:val="28"/>
+        </w:rPr>
+      </w:pPr>
+      <w:r>
+        <w:rPr>
+          <w:b/>
+          <w:sz w:val="28"/>
+        </w:rPr>
+        <w:t>Step-2</w:t>
+      </w:r>
+      <w:r>
+        <w:rPr>
+          <w:sz w:val="28"/>
+        </w:rPr>
+        <w:t>: Go to root directory</w:t>
+      </w:r>
+      <w:r>
+        <w:rPr>
+          <w:sz w:val="28"/>
+        </w:rPr>
+        <w:t xml:space="preserve"> and install the </w:t>
+      </w:r>
+      <w:proofErr w:type="spellStart"/>
+      <w:r>
+        <w:rPr>
+          <w:sz w:val="28"/>
+        </w:rPr>
+        <w:t>mysql</w:t>
+      </w:r>
+      <w:proofErr w:type="spellEnd"/>
+      <w:r>
+        <w:rPr>
+          <w:sz w:val="28"/>
+        </w:rPr>
+        <w:t xml:space="preserve">-server by using the command, </w:t>
+      </w:r>
+      <w:r>
+        <w:rPr>
+          <w:sz w:val="28"/>
+        </w:rPr>
+        <w:br/>
+      </w:r>
+      <w:r>
+        <w:rPr>
+          <w:sz w:val="28"/>
+        </w:rPr>
+        <w:tab/>
+      </w:r>
+      <w:r>
+        <w:rPr>
+          <w:sz w:val="28"/>
+        </w:rPr>
+        <w:tab/>
+      </w:r>
+      <w:r>
+        <w:rPr>
+          <w:sz w:val="28"/>
+        </w:rPr>
+        <w:tab/>
+      </w:r>
+      <w:r>
+        <w:rPr>
+          <w:sz w:val="28"/>
+        </w:rPr>
+        <w:tab/>
+      </w:r>
+      <w:proofErr w:type="spellStart"/>
+      <w:r>
+        <w:rPr>
+          <w:sz w:val="28"/>
+          <w:highlight w:val="yellow"/>
+        </w:rPr>
+        <w:t>dnf</w:t>
+      </w:r>
+      <w:proofErr w:type="spellEnd"/>
+      <w:r>
+        <w:rPr>
+          <w:sz w:val="28"/>
+          <w:highlight w:val="yellow"/>
+        </w:rPr>
+        <w:t xml:space="preserve"> install </w:t>
+      </w:r>
+      <w:proofErr w:type="spellStart"/>
+      <w:r>
+        <w:rPr>
+          <w:sz w:val="28"/>
+          <w:highlight w:val="yellow"/>
+        </w:rPr>
+        <w:t>mysql</w:t>
+      </w:r>
+      <w:proofErr w:type="spellEnd"/>
+      <w:r>
+        <w:rPr>
+          <w:sz w:val="28"/>
+          <w:highlight w:val="yellow"/>
+        </w:rPr>
+        <w:t>-server -y</w:t>
+      </w:r>
+    </w:p>
+    <w:p>
+      <w:r>
+        <w:t xml:space="preserve">       </w:t>
+      </w:r>
+      <w:r>
+        <w:rPr>
+          <w:noProof/>
+          <w:lang w:eastAsia="en-IN"/>
+        </w:rPr>
         <w:drawing>
-          <wp:inline distT="0" distB="0" distL="0" distR="0" wp14:anchorId="494EB158" wp14:editId="3395F369">
-            <wp:extent cx="5943600" cy="2721610"/>
-            <wp:effectExtent l="0" t="0" r="0" b="2540"/>
-            <wp:docPr id="3" name="Picture 3"/>
+          <wp:inline distT="0" distB="0" distL="0" distR="0" wp14:anchorId="7AD78906" wp14:editId="48D12A2D">
+            <wp:extent cx="5943600" cy="3588385"/>
+            <wp:effectExtent l="0" t="0" r="0" b="0"/>
+            <wp:docPr id="2" name="Picture 2"/>
             <wp:cNvGraphicFramePr>
               <a:graphicFrameLocks xmlns:a="http://schemas.openxmlformats.org/drawingml/2006/main" noChangeAspect="1"/>
             </wp:cNvGraphicFramePr>
@@ -173,7 +300,7 @@
                   <pic:spPr>
                     <a:xfrm>
                       <a:off x="0" y="0"/>
-                      <a:ext cx="5943600" cy="2721610"/>
+                      <a:ext cx="5943600" cy="3588385"/>
                     </a:xfrm>
                     <a:prstGeom prst="rect">
                       <a:avLst/>
@@ -187,10 +314,55 @@
       </w:r>
     </w:p>
     <w:p>
-      <w:r>
+      <w:pPr>
+        <w:rPr>
+          <w:sz w:val="28"/>
+        </w:rPr>
+      </w:pPr>
+      <w:r>
+        <w:rPr>
+          <w:b/>
+        </w:rPr>
+        <w:lastRenderedPageBreak/>
         <w:t xml:space="preserve">      </w:t>
       </w:r>
       <w:r>
+        <w:rPr>
+          <w:b/>
+          <w:sz w:val="28"/>
+        </w:rPr>
+        <w:t>Step-3</w:t>
+      </w:r>
+      <w:r>
+        <w:rPr>
+          <w:sz w:val="28"/>
+        </w:rPr>
+        <w:t xml:space="preserve">: Start the </w:t>
+      </w:r>
+      <w:proofErr w:type="spellStart"/>
+      <w:r>
+        <w:rPr>
+          <w:sz w:val="28"/>
+        </w:rPr>
+        <w:t>mysql</w:t>
+      </w:r>
+      <w:proofErr w:type="spellEnd"/>
+      <w:r>
+        <w:rPr>
+          <w:sz w:val="28"/>
+        </w:rPr>
+        <w:t xml:space="preserve"> and check the status</w:t>
+      </w:r>
+    </w:p>
+    <w:p>
+      <w:r>
+        <w:t xml:space="preserve">      </w:t>
+      </w:r>
+      <w:r>
+        <w:rPr>
+          <w:noProof/>
+          <w:lang w:eastAsia="en-IN"/>
+        </w:rPr>
         <w:drawing>
           <wp:inline distT="0" distB="0" distL="0" distR="0" wp14:anchorId="2184D01E" wp14:editId="10D95DCB">
             <wp:extent cx="5943600" cy="3645535"/>
@@ -229,10 +401,47 @@
       </w:r>
     </w:p>
     <w:p>
+      <w:pPr>
+        <w:rPr>
+          <w:sz w:val="28"/>
+        </w:rPr>
+      </w:pPr>
+      <w:r>
+        <w:rPr>
+          <w:b/>
+          <w:sz w:val="28"/>
+        </w:rPr>
+        <w:t>Step-4</w:t>
+      </w:r>
+      <w:r>
+        <w:rPr>
+          <w:sz w:val="28"/>
+        </w:rPr>
+        <w:t xml:space="preserve">: Check the port number </w:t>
+      </w:r>
+      <w:r>
+        <w:rPr>
+          <w:sz w:val="28"/>
+          <w:highlight w:val="yellow"/>
+        </w:rPr>
+        <w:t>3306</w:t>
+      </w:r>
+      <w:r>
+        <w:rPr>
+          <w:sz w:val="28"/>
+        </w:rPr>
+        <w:t xml:space="preserve"> is opened or not</w:t>
+      </w:r>
+    </w:p>
+    <w:p>
       <w:r>
         <w:t xml:space="preserve">      </w:t>
       </w:r>
       <w:r>
+        <w:rPr>
+          <w:noProof/>
+          <w:lang w:eastAsia="en-IN"/>
+        </w:rPr>
         <w:drawing>
           <wp:inline distT="0" distB="0" distL="0" distR="0" wp14:anchorId="0B633FE4" wp14:editId="25AE1417">
             <wp:extent cx="5943600" cy="1719580"/>
@@ -275,6 +484,10 @@
         <w:t xml:space="preserve">      </w:t>
       </w:r>
       <w:r>
+        <w:rPr>
+          <w:noProof/>
+          <w:lang w:eastAsia="en-IN"/>
+        </w:rPr>
         <w:drawing>
           <wp:inline distT="0" distB="0" distL="0" distR="0" wp14:anchorId="3F15E8AB" wp14:editId="7B60433E">
             <wp:extent cx="5943600" cy="802005"/>
@@ -314,10 +527,13 @@
     </w:p>
     <w:p>
       <w:r>
-        <w:lastRenderedPageBreak/>
         <w:t xml:space="preserve">       </w:t>
       </w:r>
       <w:r>
+        <w:rPr>
+          <w:noProof/>
+          <w:lang w:eastAsia="en-IN"/>
+        </w:rPr>
         <w:drawing>
           <wp:inline distT="0" distB="0" distL="0" distR="0" wp14:anchorId="345B7A7B" wp14:editId="419D802F">
             <wp:extent cx="5943600" cy="2157095"/>
@@ -356,10 +572,96 @@
       </w:r>
     </w:p>
     <w:p>
+      <w:pPr>
+        <w:rPr>
+          <w:sz w:val="28"/>
+        </w:rPr>
+      </w:pPr>
+      <w:r>
+        <w:rPr>
+          <w:b/>
+          <w:sz w:val="28"/>
+        </w:rPr>
+        <w:lastRenderedPageBreak/>
+        <w:t>Step-5:</w:t>
+      </w:r>
+      <w:r>
+        <w:rPr>
+          <w:sz w:val="28"/>
+        </w:rPr>
+        <w:t xml:space="preserve"> En</w:t>
+      </w:r>
+      <w:r>
+        <w:rPr>
+          <w:sz w:val="28"/>
+        </w:rPr>
+        <w:t xml:space="preserve">able the </w:t>
+      </w:r>
+      <w:proofErr w:type="spellStart"/>
+      <w:r>
+        <w:rPr>
+          <w:sz w:val="28"/>
+        </w:rPr>
+        <w:t>mysql</w:t>
+      </w:r>
+      <w:proofErr w:type="spellEnd"/>
+      <w:r>
+        <w:rPr>
+          <w:sz w:val="28"/>
+        </w:rPr>
+        <w:t xml:space="preserve">, </w:t>
+      </w:r>
+      <w:r>
+        <w:rPr>
+          <w:sz w:val="28"/>
+        </w:rPr>
+        <w:t xml:space="preserve">enter the command </w:t>
+      </w:r>
+      <w:proofErr w:type="spellStart"/>
+      <w:r>
+        <w:rPr>
+          <w:sz w:val="28"/>
+        </w:rPr>
+        <w:t>mysql</w:t>
+      </w:r>
+      <w:proofErr w:type="spellEnd"/>
+      <w:r>
+        <w:rPr>
+          <w:sz w:val="28"/>
+        </w:rPr>
+        <w:t xml:space="preserve"> to begin the database</w:t>
+      </w:r>
+      <w:r>
+        <w:rPr>
+          <w:sz w:val="28"/>
+        </w:rPr>
+        <w:t xml:space="preserve"> and show the databases which are </w:t>
+      </w:r>
+      <w:proofErr w:type="spellStart"/>
+      <w:r>
+        <w:rPr>
+          <w:sz w:val="28"/>
+        </w:rPr>
+        <w:t>availabe</w:t>
+      </w:r>
+      <w:proofErr w:type="spellEnd"/>
+    </w:p>
+    <w:p>
+      <w:pPr>
+        <w:rPr>
+          <w:sz w:val="28"/>
+        </w:rPr>
+      </w:pPr>
+    </w:p>
+    <w:p>
       <w:r>
         <w:t xml:space="preserve">       </w:t>
       </w:r>
       <w:r>
+        <w:rPr>
+          <w:noProof/>
+          <w:lang w:eastAsia="en-IN"/>
+        </w:rPr>
         <w:drawing>
           <wp:inline distT="0" distB="0" distL="0" distR="0" wp14:anchorId="5FDDBF91" wp14:editId="19A8BC5F">
             <wp:extent cx="5942437" cy="2603500"/>
@@ -398,12 +700,41 @@
       </w:r>
     </w:p>
     <w:p>
-      <w:r>
-        <w:t xml:space="preserve">       </w:t>
+      <w:pPr>
+        <w:pStyle w:val="ListParagraph"/>
+        <w:numPr>
+          <w:ilvl w:val="0"/>
+          <w:numId w:val="1"/>
+        </w:numPr>
+        <w:rPr>
+          <w:sz w:val="28"/>
+        </w:rPr>
+      </w:pPr>
+      <w:r>
+        <w:rPr>
+          <w:sz w:val="28"/>
+        </w:rPr>
+        <w:t>Use any of the Database</w:t>
+      </w:r>
+      <w:r>
+        <w:rPr>
+          <w:sz w:val="28"/>
+        </w:rPr>
+        <w:t xml:space="preserve"> from the above </w:t>
       </w:r>
       <w:bookmarkStart w:id="0" w:name="_GoBack"/>
       <w:bookmarkEnd w:id="0"/>
-      <w:r>
+    </w:p>
+    <w:p/>
+    <w:p>
+      <w:r>
+        <w:t xml:space="preserve">       </w:t>
+      </w:r>
+      <w:r>
+        <w:rPr>
+          <w:noProof/>
+          <w:lang w:eastAsia="en-IN"/>
+        </w:rPr>
         <w:drawing>
           <wp:inline distT="0" distB="0" distL="0" distR="0" wp14:anchorId="1FC69A75" wp14:editId="6D6DC6E0">
             <wp:extent cx="5912886" cy="4362450"/>
@@ -455,6 +786,126 @@
     </w:sectPr>
   </w:body>
 </w:document>
+</file>
+
+<file path=word/numbering.xml><?xml version="1.0" encoding="utf-8"?>
+<w:numbering xmlns:wpc="http://schemas.microsoft.com/office/word/2010/wordprocessingCanvas" xmlns:mc="http://schemas.openxmlformats.org/markup-compatibility/2006" xmlns:o="urn:schemas-microsoft-com:office:office" xmlns:r="http://schemas.openxmlformats.org/officeDocument/2006/relationships" xmlns:m="http://schemas.openxmlformats.org/officeDocument/2006/math" xmlns:v="urn:schemas-microsoft-com:vml" xmlns:wp14="http://schemas.microsoft.com/office/word/2010/wordprocessingDrawing" xmlns:wp="http://schemas.openxmlformats.org/drawingml/2006/wordprocessingDrawing" xmlns:w10="urn:schemas-microsoft-com:office:word" xmlns:w="http://schemas.openxmlformats.org/wordprocessingml/2006/main" xmlns:w14="http://schemas.microsoft.com/office/word/2010/wordml" xmlns:wpg="http://schemas.microsoft.com/office/word/2010/wordprocessingGroup" xmlns:wpi="http://schemas.microsoft.com/office/word/2010/wordprocessingInk" xmlns:wne="http://schemas.microsoft.com/office/word/2006/wordml" xmlns:wps="http://schemas.microsoft.com/office/word/2010/wordprocessingShape" mc:Ignorable="w14 wp14">
+  <w:abstractNum w:abstractNumId="0">
+    <w:nsid w:val="4DF504ED"/>
+    <w:multiLevelType w:val="hybridMultilevel"/>
+    <w:tmpl w:val="097C3C32"/>
+    <w:lvl w:ilvl="0" w:tplc="F79CB73C">
+      <w:numFmt w:val="bullet"/>
+      <w:lvlText w:val=""/>
+      <w:lvlJc w:val="left"/>
+      <w:pPr>
+        <w:ind w:left="720" w:hanging="360"/>
+      </w:pPr>
+      <w:rPr>
+        <w:rFonts w:ascii="Wingdings" w:eastAsiaTheme="minorHAnsi" w:hAnsi="Wingdings" w:cstheme="minorBidi" w:hint="default"/>
+      </w:rPr>
+    </w:lvl>
+    <w:lvl w:ilvl="1" w:tplc="40090003" w:tentative="1">
+      <w:start w:val="1"/>
+      <w:numFmt w:val="bullet"/>
+      <w:lvlText w:val="o"/>
+      <w:lvlJc w:val="left"/>
+      <w:pPr>
+        <w:ind w:left="1440" w:hanging="360"/>
+      </w:pPr>
+      <w:rPr>
+        <w:rFonts w:ascii="Courier New" w:hAnsi="Courier New" w:cs="Courier New" w:hint="default"/>
+      </w:rPr>
+    </w:lvl>
+    <w:lvl w:ilvl="2" w:tplc="40090005" w:tentative="1">
+      <w:start w:val="1"/>
+      <w:numFmt w:val="bullet"/>
+      <w:lvlText w:val=""/>
+      <w:lvlJc w:val="left"/>
+      <w:pPr>
+        <w:ind w:left="2160" w:hanging="360"/>
+      </w:pPr>
+      <w:rPr>
+        <w:rFonts w:ascii="Wingdings" w:hAnsi="Wingdings" w:hint="default"/>
+      </w:rPr>
+    </w:lvl>
+    <w:lvl w:ilvl="3" w:tplc="40090001" w:tentative="1">
+      <w:start w:val="1"/>
+      <w:numFmt w:val="bullet"/>
+      <w:lvlText w:val=""/>
+      <w:lvlJc w:val="left"/>
+      <w:pPr>
+        <w:ind w:left="2880" w:hanging="360"/>
+      </w:pPr>
+      <w:rPr>
+        <w:rFonts w:ascii="Symbol" w:hAnsi="Symbol" w:hint="default"/>
+      </w:rPr>
+    </w:lvl>
+    <w:lvl w:ilvl="4" w:tplc="40090003" w:tentative="1">
+      <w:start w:val="1"/>
+      <w:numFmt w:val="bullet"/>
+      <w:lvlText w:val="o"/>
+      <w:lvlJc w:val="left"/>
+      <w:pPr>
+        <w:ind w:left="3600" w:hanging="360"/>
+      </w:pPr>
+      <w:rPr>
+        <w:rFonts w:ascii="Courier New" w:hAnsi="Courier New" w:cs="Courier New" w:hint="default"/>
+      </w:rPr>
+    </w:lvl>
+    <w:lvl w:ilvl="5" w:tplc="40090005" w:tentative="1">
+      <w:start w:val="1"/>
+      <w:numFmt w:val="bullet"/>
+      <w:lvlText w:val=""/>
+      <w:lvlJc w:val="left"/>
+      <w:pPr>
+        <w:ind w:left="4320" w:hanging="360"/>
+      </w:pPr>
+      <w:rPr>
+        <w:rFonts w:ascii="Wingdings" w:hAnsi="Wingdings" w:hint="default"/>
+      </w:rPr>
+    </w:lvl>
+    <w:lvl w:ilvl="6" w:tplc="40090001" w:tentative="1">
+      <w:start w:val="1"/>
+      <w:numFmt w:val="bullet"/>
+      <w:lvlText w:val=""/>
+      <w:lvlJc w:val="left"/>
+      <w:pPr>
+        <w:ind w:left="5040" w:hanging="360"/>
+      </w:pPr>
+      <w:rPr>
+        <w:rFonts w:ascii="Symbol" w:hAnsi="Symbol" w:hint="default"/>
+      </w:rPr>
+    </w:lvl>
+    <w:lvl w:ilvl="7" w:tplc="40090003" w:tentative="1">
+      <w:start w:val="1"/>
+      <w:numFmt w:val="bullet"/>
+      <w:lvlText w:val="o"/>
+      <w:lvlJc w:val="left"/>
+      <w:pPr>
+        <w:ind w:left="5760" w:hanging="360"/>
+      </w:pPr>
+      <w:rPr>
+        <w:rFonts w:ascii="Courier New" w:hAnsi="Courier New" w:cs="Courier New" w:hint="default"/>
+      </w:rPr>
+    </w:lvl>
+    <w:lvl w:ilvl="8" w:tplc="40090005" w:tentative="1">
+      <w:start w:val="1"/>
+      <w:numFmt w:val="bullet"/>
+      <w:lvlText w:val=""/>
+      <w:lvlJc w:val="left"/>
+      <w:pPr>
+        <w:ind w:left="6480" w:hanging="360"/>
+      </w:pPr>
+      <w:rPr>
+        <w:rFonts w:ascii="Wingdings" w:hAnsi="Wingdings" w:hint="default"/>
+      </w:rPr>
+    </w:lvl>
+  </w:abstractNum>
+  <w:num w:numId="1">
+    <w:abstractNumId w:val="0"/>
+  </w:num>
+</w:numbering>
 </file>
 
 <file path=word/styles.xml><?xml version="1.0" encoding="utf-8"?>
@@ -676,6 +1127,17 @@
       <w:szCs w:val="16"/>
     </w:rPr>
   </w:style>
+  <w:style w:type="paragraph" w:styleId="ListParagraph">
+    <w:name w:val="List Paragraph"/>
+    <w:basedOn w:val="Normal"/>
+    <w:uiPriority w:val="34"/>
+    <w:qFormat/>
+    <w:rsid w:val="004C3565"/>
+    <w:pPr>
+      <w:ind w:left="720"/>
+      <w:contextualSpacing/>
+    </w:pPr>
+  </w:style>
 </w:styles>
 </file>
 
@@ -897,6 +1359,17 @@
       <w:sz w:val="16"/>
       <w:szCs w:val="16"/>
     </w:rPr>
+  </w:style>
+  <w:style w:type="paragraph" w:styleId="ListParagraph">
+    <w:name w:val="List Paragraph"/>
+    <w:basedOn w:val="Normal"/>
+    <w:uiPriority w:val="34"/>
+    <w:qFormat/>
+    <w:rsid w:val="004C3565"/>
+    <w:pPr>
+      <w:ind w:left="720"/>
+      <w:contextualSpacing/>
+    </w:pPr>
   </w:style>
 </w:styles>
 </file>
